--- a/Programming Basics with Python/Exams/Exam-Preparation-Oct-2021.docx
+++ b/Programming Basics with Python/Exams/Exam-Preparation-Oct-2021.docx
@@ -1,10 +1,10 @@
 
 <file path=word/document.xml><?xml version="1.0" encoding="utf-8"?>
-<w:document xmlns:wpc="http://schemas.microsoft.com/office/word/2010/wordprocessingCanvas" xmlns:cx="http://schemas.microsoft.com/office/drawing/2014/chartex" xmlns:cx1="http://schemas.microsoft.com/office/drawing/2015/9/8/chartex" xmlns:cx2="http://schemas.microsoft.com/office/drawing/2015/10/21/chartex" xmlns:cx3="http://schemas.microsoft.com/office/drawing/2016/5/9/chartex" xmlns:cx4="http://schemas.microsoft.com/office/drawing/2016/5/10/chartex" xmlns:cx5="http://schemas.microsoft.com/office/drawing/2016/5/11/chartex" xmlns:cx6="http://schemas.microsoft.com/office/drawing/2016/5/12/chartex" xmlns:cx7="http://schemas.microsoft.com/office/drawing/2016/5/13/chartex" xmlns:cx8="http://schemas.microsoft.com/office/drawing/2016/5/14/chartex" xmlns:mc="http://schemas.openxmlformats.org/markup-compatibility/2006" xmlns:aink="http://schemas.microsoft.com/office/drawing/2016/ink" xmlns:am3d="http://schemas.microsoft.com/office/drawing/2017/model3d" xmlns:o="urn:schemas-microsoft-com:office:office" xmlns:oel="http://schemas.microsoft.com/office/2019/extlst" xmlns:r="http://schemas.openxmlformats.org/officeDocument/2006/relationships" xmlns:m="http://schemas.openxmlformats.org/officeDocument/2006/math" xmlns:v="urn:schemas-microsoft-com:vml" xmlns:wp14="http://schemas.microsoft.com/office/word/2010/wordprocessingDrawing" xmlns:wp="http://schemas.openxmlformats.org/drawingml/2006/wordprocessingDrawing" xmlns:w10="urn:schemas-microsoft-com:office:word" xmlns:w="http://schemas.openxmlformats.org/wordprocessingml/2006/main" xmlns:w14="http://schemas.microsoft.com/office/word/2010/wordml" xmlns:w15="http://schemas.microsoft.com/office/word/2012/wordml" xmlns:w16cex="http://schemas.microsoft.com/office/word/2018/wordml/cex" xmlns:w16cid="http://schemas.microsoft.com/office/word/2016/wordml/cid" xmlns:w16="http://schemas.microsoft.com/office/word/2018/wordml" xmlns:w16du="http://schemas.microsoft.com/office/word/2023/wordml/word16du" xmlns:w16sdtdh="http://schemas.microsoft.com/office/word/2020/wordml/sdtdatahash" xmlns:w16se="http://schemas.microsoft.com/office/word/2015/wordml/symex" xmlns:wpg="http://schemas.microsoft.com/office/word/2010/wordprocessingGroup" xmlns:wpi="http://schemas.microsoft.com/office/word/2010/wordprocessingInk" xmlns:wne="http://schemas.microsoft.com/office/word/2006/wordml" xmlns:wps="http://schemas.microsoft.com/office/word/2010/wordprocessingShape" mc:Ignorable="w14 w15 w16se w16cid w16 w16cex w16sdtdh w16du wp14">
+<w:document xmlns:wpc="http://schemas.microsoft.com/office/word/2010/wordprocessingCanvas" xmlns:cx="http://schemas.microsoft.com/office/drawing/2014/chartex" xmlns:cx1="http://schemas.microsoft.com/office/drawing/2015/9/8/chartex" xmlns:cx2="http://schemas.microsoft.com/office/drawing/2015/10/21/chartex" xmlns:cx3="http://schemas.microsoft.com/office/drawing/2016/5/9/chartex" xmlns:cx4="http://schemas.microsoft.com/office/drawing/2016/5/10/chartex" xmlns:cx5="http://schemas.microsoft.com/office/drawing/2016/5/11/chartex" xmlns:cx6="http://schemas.microsoft.com/office/drawing/2016/5/12/chartex" xmlns:cx7="http://schemas.microsoft.com/office/drawing/2016/5/13/chartex" xmlns:cx8="http://schemas.microsoft.com/office/drawing/2016/5/14/chartex" xmlns:mc="http://schemas.openxmlformats.org/markup-compatibility/2006" xmlns:aink="http://schemas.microsoft.com/office/drawing/2016/ink" xmlns:am3d="http://schemas.microsoft.com/office/drawing/2017/model3d" xmlns:o="urn:schemas-microsoft-com:office:office" xmlns:oel="http://schemas.microsoft.com/office/2019/extlst" xmlns:r="http://schemas.openxmlformats.org/officeDocument/2006/relationships" xmlns:m="http://schemas.openxmlformats.org/officeDocument/2006/math" xmlns:v="urn:schemas-microsoft-com:vml" xmlns:wp14="http://schemas.microsoft.com/office/word/2010/wordprocessingDrawing" xmlns:wp="http://schemas.openxmlformats.org/drawingml/2006/wordprocessingDrawing" xmlns:w10="urn:schemas-microsoft-com:office:word" xmlns:w="http://schemas.openxmlformats.org/wordprocessingml/2006/main" xmlns:w14="http://schemas.microsoft.com/office/word/2010/wordml" xmlns:w15="http://schemas.microsoft.com/office/word/2012/wordml" xmlns:w16cex="http://schemas.microsoft.com/office/word/2018/wordml/cex" xmlns:w16cid="http://schemas.microsoft.com/office/word/2016/wordml/cid" xmlns:w16="http://schemas.microsoft.com/office/word/2018/wordml" xmlns:w16du="http://schemas.microsoft.com/office/word/2023/wordml/word16du" xmlns:w16sdtdh="http://schemas.microsoft.com/office/word/2020/wordml/sdtdatahash" xmlns:w16sdtfl="http://schemas.microsoft.com/office/word/2024/wordml/sdtformatlock" xmlns:w16se="http://schemas.microsoft.com/office/word/2015/wordml/symex" xmlns:wpg="http://schemas.microsoft.com/office/word/2010/wordprocessingGroup" xmlns:wpi="http://schemas.microsoft.com/office/word/2010/wordprocessingInk" xmlns:wne="http://schemas.microsoft.com/office/word/2006/wordml" xmlns:wps="http://schemas.microsoft.com/office/word/2010/wordprocessingShape" mc:Ignorable="w14 w15 w16se w16cid w16 w16cex w16sdtdh w16sdtfl w16du wp14">
   <w:body>
     <w:p>
       <w:pPr>
-        <w:pStyle w:val="1"/>
+        <w:pStyle w:val="Heading1"/>
         <w:spacing w:before="200" w:after="40"/>
         <w:jc w:val="center"/>
         <w:rPr>
@@ -86,7 +86,7 @@
       <w:hyperlink r:id="rId7" w:history="1">
         <w:r>
           <w:rPr>
-            <w:rStyle w:val="a6"/>
+            <w:rStyle w:val="Hyperlink"/>
             <w:lang w:val="ru-RU"/>
           </w:rPr>
           <w:t>"Основи на програмирането" @ СофтУни</w:t>
@@ -95,7 +95,7 @@
     </w:p>
     <w:p>
       <w:pPr>
-        <w:pStyle w:val="2"/>
+        <w:pStyle w:val="Heading2"/>
         <w:numPr>
           <w:ilvl w:val="0"/>
           <w:numId w:val="0"/>
@@ -174,7 +174,7 @@
       <w:hyperlink r:id="rId8" w:anchor="1" w:history="1">
         <w:r>
           <w:rPr>
-            <w:rStyle w:val="a6"/>
+            <w:rStyle w:val="Hyperlink"/>
             <w:lang w:val="bg-BG"/>
           </w:rPr>
           <w:t>https://alpha.judge.softuni.org/contests/01-fruit-market/1654/practice#1</w:t>
@@ -392,7 +392,7 @@
     </w:p>
     <w:p>
       <w:pPr>
-        <w:pStyle w:val="a3"/>
+        <w:pStyle w:val="ListParagraph"/>
         <w:numPr>
           <w:ilvl w:val="0"/>
           <w:numId w:val="4"/>
@@ -472,7 +472,7 @@
     </w:p>
     <w:p>
       <w:pPr>
-        <w:pStyle w:val="a3"/>
+        <w:pStyle w:val="ListParagraph"/>
         <w:numPr>
           <w:ilvl w:val="0"/>
           <w:numId w:val="4"/>
@@ -546,7 +546,7 @@
     </w:p>
     <w:p>
       <w:pPr>
-        <w:pStyle w:val="a3"/>
+        <w:pStyle w:val="ListParagraph"/>
         <w:numPr>
           <w:ilvl w:val="0"/>
           <w:numId w:val="4"/>
@@ -620,7 +620,7 @@
     </w:p>
     <w:p>
       <w:pPr>
-        <w:pStyle w:val="3"/>
+        <w:pStyle w:val="Heading3"/>
         <w:jc w:val="both"/>
         <w:rPr>
           <w:lang w:val="bg-BG"/>
@@ -668,7 +668,7 @@
     </w:p>
     <w:p>
       <w:pPr>
-        <w:pStyle w:val="a3"/>
+        <w:pStyle w:val="ListParagraph"/>
         <w:numPr>
           <w:ilvl w:val="0"/>
           <w:numId w:val="5"/>
@@ -729,7 +729,7 @@
     </w:p>
     <w:p>
       <w:pPr>
-        <w:pStyle w:val="a3"/>
+        <w:pStyle w:val="ListParagraph"/>
         <w:numPr>
           <w:ilvl w:val="0"/>
           <w:numId w:val="5"/>
@@ -804,7 +804,7 @@
     </w:p>
     <w:p>
       <w:pPr>
-        <w:pStyle w:val="a3"/>
+        <w:pStyle w:val="ListParagraph"/>
         <w:numPr>
           <w:ilvl w:val="0"/>
           <w:numId w:val="5"/>
@@ -879,7 +879,7 @@
     </w:p>
     <w:p>
       <w:pPr>
-        <w:pStyle w:val="a3"/>
+        <w:pStyle w:val="ListParagraph"/>
         <w:numPr>
           <w:ilvl w:val="0"/>
           <w:numId w:val="5"/>
@@ -956,7 +956,7 @@
     </w:p>
     <w:p>
       <w:pPr>
-        <w:pStyle w:val="a3"/>
+        <w:pStyle w:val="ListParagraph"/>
         <w:numPr>
           <w:ilvl w:val="0"/>
           <w:numId w:val="5"/>
@@ -1031,7 +1031,7 @@
     </w:p>
     <w:p>
       <w:pPr>
-        <w:pStyle w:val="3"/>
+        <w:pStyle w:val="Heading3"/>
         <w:jc w:val="both"/>
         <w:rPr>
           <w:lang w:val="bg-BG"/>
@@ -1072,7 +1072,7 @@
     </w:p>
     <w:p>
       <w:pPr>
-        <w:pStyle w:val="a3"/>
+        <w:pStyle w:val="ListParagraph"/>
         <w:numPr>
           <w:ilvl w:val="0"/>
           <w:numId w:val="3"/>
@@ -1123,7 +1123,7 @@
     </w:p>
     <w:p>
       <w:pPr>
-        <w:pStyle w:val="3"/>
+        <w:pStyle w:val="Heading3"/>
         <w:rPr>
           <w:rFonts w:eastAsiaTheme="minorHAnsi" w:cstheme="minorBidi"/>
           <w:b w:val="0"/>
@@ -1180,7 +1180,7 @@
     </w:p>
     <w:p>
       <w:pPr>
-        <w:pStyle w:val="3"/>
+        <w:pStyle w:val="Heading3"/>
         <w:rPr>
           <w:lang w:val="bg-BG"/>
         </w:rPr>
@@ -1194,7 +1194,7 @@
     </w:p>
     <w:tbl>
       <w:tblPr>
-        <w:tblStyle w:val="a5"/>
+        <w:tblStyle w:val="TableGrid"/>
         <w:tblW w:w="10435" w:type="dxa"/>
         <w:tblLayout w:type="fixed"/>
         <w:tblCellMar>
@@ -2224,7 +2224,7 @@
     <w:p/>
     <w:p>
       <w:pPr>
-        <w:pStyle w:val="2"/>
+        <w:pStyle w:val="Heading2"/>
         <w:numPr>
           <w:ilvl w:val="0"/>
           <w:numId w:val="0"/>
@@ -2289,7 +2289,7 @@
       <w:hyperlink r:id="rId9" w:anchor="20" w:history="1">
         <w:r>
           <w:rPr>
-            <w:rStyle w:val="a6"/>
+            <w:rStyle w:val="Hyperlink"/>
             <w:lang w:val="bg-BG"/>
           </w:rPr>
           <w:t>https://alpha.judge.softuni.org/contests/02-family-trip/1745/practice#20</w:t>
@@ -2476,7 +2476,7 @@
     </w:p>
     <w:p>
       <w:pPr>
-        <w:pStyle w:val="3"/>
+        <w:pStyle w:val="Heading3"/>
         <w:spacing w:before="40"/>
         <w:rPr>
           <w:lang w:val="ru-RU"/>
@@ -2518,7 +2518,7 @@
     </w:p>
     <w:p>
       <w:pPr>
-        <w:pStyle w:val="a3"/>
+        <w:pStyle w:val="ListParagraph"/>
         <w:numPr>
           <w:ilvl w:val="0"/>
           <w:numId w:val="7"/>
@@ -2563,7 +2563,7 @@
     </w:p>
     <w:p>
       <w:pPr>
-        <w:pStyle w:val="a3"/>
+        <w:pStyle w:val="ListParagraph"/>
         <w:numPr>
           <w:ilvl w:val="0"/>
           <w:numId w:val="7"/>
@@ -2603,7 +2603,7 @@
     </w:p>
     <w:p>
       <w:pPr>
-        <w:pStyle w:val="a3"/>
+        <w:pStyle w:val="ListParagraph"/>
         <w:numPr>
           <w:ilvl w:val="0"/>
           <w:numId w:val="7"/>
@@ -2643,7 +2643,7 @@
     </w:p>
     <w:p>
       <w:pPr>
-        <w:pStyle w:val="a3"/>
+        <w:pStyle w:val="ListParagraph"/>
         <w:numPr>
           <w:ilvl w:val="0"/>
           <w:numId w:val="7"/>
@@ -2683,7 +2683,7 @@
     </w:p>
     <w:p>
       <w:pPr>
-        <w:pStyle w:val="3"/>
+        <w:pStyle w:val="Heading3"/>
         <w:spacing w:before="40"/>
         <w:rPr>
           <w:lang w:val="ru-RU"/>
@@ -2926,7 +2926,7 @@
     </w:p>
     <w:p>
       <w:pPr>
-        <w:pStyle w:val="3"/>
+        <w:pStyle w:val="Heading3"/>
         <w:spacing w:before="40"/>
       </w:pPr>
       <w:r>
@@ -2935,7 +2935,7 @@
     </w:p>
     <w:tbl>
       <w:tblPr>
-        <w:tblStyle w:val="a5"/>
+        <w:tblStyle w:val="TableGrid"/>
         <w:tblW w:w="10575" w:type="dxa"/>
         <w:tblLayout w:type="fixed"/>
         <w:tblCellMar>
@@ -3513,7 +3513,7 @@
     </w:p>
     <w:p>
       <w:pPr>
-        <w:pStyle w:val="2"/>
+        <w:pStyle w:val="Heading2"/>
         <w:numPr>
           <w:ilvl w:val="0"/>
           <w:numId w:val="0"/>
@@ -3576,7 +3576,7 @@
       <w:hyperlink r:id="rId10" w:anchor="31" w:history="1">
         <w:r>
           <w:rPr>
-            <w:rStyle w:val="a6"/>
+            <w:rStyle w:val="Hyperlink"/>
             <w:lang w:val="bg-BG"/>
           </w:rPr>
           <w:t>https://alpha.judge.softuni.org/contests/03-movie-destination/1699/practice#31</w:t>
@@ -3678,7 +3678,7 @@
     </w:p>
     <w:tbl>
       <w:tblPr>
-        <w:tblStyle w:val="a5"/>
+        <w:tblStyle w:val="TableGrid"/>
         <w:tblpPr w:leftFromText="180" w:rightFromText="180" w:vertAnchor="text" w:horzAnchor="margin" w:tblpXSpec="center" w:tblpY="202"/>
         <w:tblW w:w="9805" w:type="dxa"/>
         <w:jc w:val="center"/>
@@ -4009,7 +4009,7 @@
     </w:p>
     <w:p>
       <w:pPr>
-        <w:pStyle w:val="a3"/>
+        <w:pStyle w:val="ListParagraph"/>
         <w:numPr>
           <w:ilvl w:val="0"/>
           <w:numId w:val="9"/>
@@ -4029,7 +4029,7 @@
     </w:p>
     <w:p>
       <w:pPr>
-        <w:pStyle w:val="a3"/>
+        <w:pStyle w:val="ListParagraph"/>
         <w:numPr>
           <w:ilvl w:val="0"/>
           <w:numId w:val="9"/>
@@ -4049,7 +4049,7 @@
     </w:p>
     <w:p>
       <w:pPr>
-        <w:pStyle w:val="3"/>
+        <w:pStyle w:val="Heading3"/>
         <w:spacing w:before="40"/>
         <w:rPr>
           <w:lang w:val="ru-RU"/>
@@ -4091,7 +4091,7 @@
     </w:p>
     <w:p>
       <w:pPr>
-        <w:pStyle w:val="a3"/>
+        <w:pStyle w:val="ListParagraph"/>
         <w:numPr>
           <w:ilvl w:val="0"/>
           <w:numId w:val="8"/>
@@ -4144,7 +4144,7 @@
     </w:p>
     <w:p>
       <w:pPr>
-        <w:pStyle w:val="a3"/>
+        <w:pStyle w:val="ListParagraph"/>
         <w:numPr>
           <w:ilvl w:val="0"/>
           <w:numId w:val="8"/>
@@ -4233,7 +4233,7 @@
     </w:p>
     <w:p>
       <w:pPr>
-        <w:pStyle w:val="a3"/>
+        <w:pStyle w:val="ListParagraph"/>
         <w:numPr>
           <w:ilvl w:val="0"/>
           <w:numId w:val="8"/>
@@ -4312,7 +4312,7 @@
     </w:p>
     <w:p>
       <w:pPr>
-        <w:pStyle w:val="a3"/>
+        <w:pStyle w:val="ListParagraph"/>
         <w:numPr>
           <w:ilvl w:val="0"/>
           <w:numId w:val="8"/>
@@ -4365,7 +4365,7 @@
     </w:p>
     <w:p>
       <w:pPr>
-        <w:pStyle w:val="3"/>
+        <w:pStyle w:val="Heading3"/>
         <w:spacing w:before="40"/>
         <w:rPr>
           <w:lang w:val="ru-RU"/>
@@ -4409,7 +4409,7 @@
     </w:p>
     <w:p>
       <w:pPr>
-        <w:pStyle w:val="a3"/>
+        <w:pStyle w:val="ListParagraph"/>
         <w:numPr>
           <w:ilvl w:val="0"/>
           <w:numId w:val="10"/>
@@ -4499,7 +4499,7 @@
     </w:p>
     <w:p>
       <w:pPr>
-        <w:pStyle w:val="a3"/>
+        <w:pStyle w:val="ListParagraph"/>
         <w:numPr>
           <w:ilvl w:val="0"/>
           <w:numId w:val="10"/>
@@ -4621,12 +4621,31 @@
           <w:bCs/>
           <w:lang w:val="ru-RU"/>
         </w:rPr>
-        <w:t>Резултатът да се закръгли до втората цифра след десетичния знак.</w:t>
+        <w:t xml:space="preserve">Резултатът да се закръгли до </w:t>
+      </w:r>
+      <w:r>
+        <w:rPr>
+          <w:rFonts w:cstheme="minorHAnsi"/>
+          <w:b/>
+          <w:bCs/>
+          <w:color w:val="FF0000"/>
+          <w:lang w:val="ru-RU"/>
+        </w:rPr>
+        <w:t xml:space="preserve">втората </w:t>
+      </w:r>
+      <w:r>
+        <w:rPr>
+          <w:rFonts w:cstheme="minorHAnsi"/>
+          <w:b/>
+          <w:bCs/>
+          <w:lang w:val="ru-RU"/>
+        </w:rPr>
+        <w:t>цифра след десетичния знак.</w:t>
       </w:r>
     </w:p>
     <w:p>
       <w:pPr>
-        <w:pStyle w:val="3"/>
+        <w:pStyle w:val="Heading3"/>
         <w:spacing w:before="40"/>
       </w:pPr>
       <w:r>
@@ -4635,7 +4654,7 @@
     </w:p>
     <w:tbl>
       <w:tblPr>
-        <w:tblStyle w:val="a5"/>
+        <w:tblStyle w:val="TableGrid"/>
         <w:tblW w:w="10141" w:type="dxa"/>
         <w:tblInd w:w="-5" w:type="dxa"/>
         <w:tblLayout w:type="fixed"/>
@@ -5312,7 +5331,7 @@
     </w:tbl>
     <w:p>
       <w:pPr>
-        <w:pStyle w:val="2"/>
+        <w:pStyle w:val="Heading2"/>
         <w:numPr>
           <w:ilvl w:val="0"/>
           <w:numId w:val="0"/>
@@ -5326,7 +5345,7 @@
     </w:p>
     <w:p>
       <w:pPr>
-        <w:pStyle w:val="2"/>
+        <w:pStyle w:val="Heading2"/>
         <w:numPr>
           <w:ilvl w:val="0"/>
           <w:numId w:val="0"/>
@@ -5415,7 +5434,7 @@
       <w:hyperlink r:id="rId11" w:anchor="4" w:history="1">
         <w:r>
           <w:rPr>
-            <w:rStyle w:val="a6"/>
+            <w:rStyle w:val="Hyperlink"/>
             <w:lang w:val="bg-BG"/>
           </w:rPr>
           <w:t>https://alpha.judge.softuni.org/contests/04-food-for-pets/2275/practice#4</w:t>
@@ -5539,7 +5558,7 @@
           <w:noProof/>
         </w:rPr>
         <w:drawing>
-          <wp:anchor distT="0" distB="0" distL="114300" distR="114300" simplePos="0" relativeHeight="251659264" behindDoc="0" locked="0" layoutInCell="1" allowOverlap="1" wp14:anchorId="7A116E0C" wp14:editId="50363D73">
+          <wp:anchor distT="0" distB="0" distL="114300" distR="114300" simplePos="0" relativeHeight="251659264" behindDoc="0" locked="0" layoutInCell="1" allowOverlap="1" wp14:anchorId="7A116E0C" wp14:editId="00072863">
             <wp:simplePos x="0" y="0"/>
             <wp:positionH relativeFrom="column">
               <wp:posOffset>4723130</wp:posOffset>
@@ -5711,7 +5730,7 @@
     </w:p>
     <w:p>
       <w:pPr>
-        <w:pStyle w:val="3"/>
+        <w:pStyle w:val="Heading3"/>
         <w:spacing w:before="40"/>
         <w:rPr>
           <w:lang w:val="ru-RU"/>
@@ -5779,7 +5798,7 @@
     </w:p>
     <w:p>
       <w:pPr>
-        <w:pStyle w:val="a3"/>
+        <w:pStyle w:val="ListParagraph"/>
         <w:numPr>
           <w:ilvl w:val="0"/>
           <w:numId w:val="11"/>
@@ -5861,7 +5880,7 @@
     </w:p>
     <w:p>
       <w:pPr>
-        <w:pStyle w:val="a3"/>
+        <w:pStyle w:val="ListParagraph"/>
         <w:numPr>
           <w:ilvl w:val="0"/>
           <w:numId w:val="11"/>
@@ -5992,7 +6011,7 @@
     </w:p>
     <w:p>
       <w:pPr>
-        <w:pStyle w:val="a3"/>
+        <w:pStyle w:val="ListParagraph"/>
         <w:numPr>
           <w:ilvl w:val="0"/>
           <w:numId w:val="12"/>
@@ -6097,7 +6116,7 @@
     </w:p>
     <w:p>
       <w:pPr>
-        <w:pStyle w:val="a3"/>
+        <w:pStyle w:val="ListParagraph"/>
         <w:numPr>
           <w:ilvl w:val="0"/>
           <w:numId w:val="12"/>
@@ -6202,7 +6221,7 @@
     </w:p>
     <w:p>
       <w:pPr>
-        <w:pStyle w:val="3"/>
+        <w:pStyle w:val="Heading3"/>
         <w:spacing w:before="40"/>
         <w:rPr>
           <w:color w:val="auto"/>
@@ -6846,7 +6865,7 @@
     </w:p>
     <w:p>
       <w:pPr>
-        <w:pStyle w:val="3"/>
+        <w:pStyle w:val="Heading3"/>
         <w:spacing w:before="40"/>
         <w:rPr>
           <w:lang w:val="bg-BG"/>
@@ -6879,7 +6898,7 @@
     </w:p>
     <w:tbl>
       <w:tblPr>
-        <w:tblStyle w:val="a5"/>
+        <w:tblStyle w:val="TableGrid"/>
         <w:tblW w:w="10441" w:type="dxa"/>
         <w:tblInd w:w="-5" w:type="dxa"/>
         <w:tblLayout w:type="fixed"/>
@@ -7757,13 +7776,13 @@
     </w:tbl>
     <w:p>
       <w:pPr>
-        <w:pStyle w:val="3"/>
+        <w:pStyle w:val="Heading3"/>
         <w:spacing w:before="40"/>
       </w:pPr>
     </w:p>
     <w:p>
       <w:pPr>
-        <w:pStyle w:val="3"/>
+        <w:pStyle w:val="Heading3"/>
         <w:spacing w:before="40"/>
         <w:rPr>
           <w:lang w:val="bg-BG"/>
@@ -7799,7 +7818,7 @@
     </w:p>
     <w:tbl>
       <w:tblPr>
-        <w:tblStyle w:val="a5"/>
+        <w:tblStyle w:val="TableGrid"/>
         <w:tblW w:w="10441" w:type="dxa"/>
         <w:tblInd w:w="-5" w:type="dxa"/>
         <w:tblLayout w:type="fixed"/>
@@ -9025,7 +9044,7 @@
     </w:tbl>
     <w:p>
       <w:pPr>
-        <w:pStyle w:val="2"/>
+        <w:pStyle w:val="Heading2"/>
         <w:numPr>
           <w:ilvl w:val="0"/>
           <w:numId w:val="0"/>
@@ -9035,7 +9054,7 @@
     </w:p>
     <w:p>
       <w:pPr>
-        <w:pStyle w:val="2"/>
+        <w:pStyle w:val="Heading2"/>
         <w:numPr>
           <w:ilvl w:val="0"/>
           <w:numId w:val="0"/>
@@ -9098,7 +9117,7 @@
       <w:hyperlink r:id="rId13" w:anchor="40" w:history="1">
         <w:r>
           <w:rPr>
-            <w:rStyle w:val="a6"/>
+            <w:rStyle w:val="Hyperlink"/>
           </w:rPr>
           <w:t>https://alpha.judge.softuni.org/contests/04-easter-eggs-battle/1637/practice#40</w:t>
         </w:r>
@@ -9134,7 +9153,7 @@
     </w:p>
     <w:p>
       <w:pPr>
-        <w:pStyle w:val="a3"/>
+        <w:pStyle w:val="ListParagraph"/>
         <w:numPr>
           <w:ilvl w:val="0"/>
           <w:numId w:val="19"/>
@@ -9151,7 +9170,7 @@
     </w:p>
     <w:p>
       <w:pPr>
-        <w:pStyle w:val="a3"/>
+        <w:pStyle w:val="ListParagraph"/>
         <w:numPr>
           <w:ilvl w:val="0"/>
           <w:numId w:val="19"/>
@@ -9172,7 +9191,7 @@
     </w:p>
     <w:p>
       <w:pPr>
-        <w:pStyle w:val="a3"/>
+        <w:pStyle w:val="ListParagraph"/>
         <w:numPr>
           <w:ilvl w:val="0"/>
           <w:numId w:val="19"/>
@@ -9243,7 +9262,7 @@
     </w:p>
     <w:p>
       <w:pPr>
-        <w:pStyle w:val="a3"/>
+        <w:pStyle w:val="ListParagraph"/>
         <w:numPr>
           <w:ilvl w:val="0"/>
           <w:numId w:val="19"/>
@@ -9315,7 +9334,7 @@
     </w:p>
     <w:p>
       <w:pPr>
-        <w:pStyle w:val="a3"/>
+        <w:pStyle w:val="ListParagraph"/>
         <w:numPr>
           <w:ilvl w:val="0"/>
           <w:numId w:val="19"/>
@@ -9354,7 +9373,7 @@
     </w:p>
     <w:p>
       <w:pPr>
-        <w:pStyle w:val="3"/>
+        <w:pStyle w:val="Heading3"/>
         <w:spacing w:before="40"/>
         <w:rPr>
           <w:lang w:val="ru-RU"/>
@@ -9396,7 +9415,7 @@
     </w:p>
     <w:p>
       <w:pPr>
-        <w:pStyle w:val="a3"/>
+        <w:pStyle w:val="ListParagraph"/>
         <w:numPr>
           <w:ilvl w:val="0"/>
           <w:numId w:val="16"/>
@@ -9451,7 +9470,7 @@
     </w:p>
     <w:p>
       <w:pPr>
-        <w:pStyle w:val="a3"/>
+        <w:pStyle w:val="ListParagraph"/>
         <w:numPr>
           <w:ilvl w:val="0"/>
           <w:numId w:val="16"/>
@@ -9584,7 +9603,7 @@
     </w:p>
     <w:p>
       <w:pPr>
-        <w:pStyle w:val="a3"/>
+        <w:pStyle w:val="ListParagraph"/>
         <w:numPr>
           <w:ilvl w:val="0"/>
           <w:numId w:val="16"/>
@@ -9662,7 +9681,7 @@
     </w:p>
     <w:p>
       <w:pPr>
-        <w:pStyle w:val="3"/>
+        <w:pStyle w:val="Heading3"/>
         <w:spacing w:before="40"/>
         <w:rPr>
           <w:lang w:val="ru-RU"/>
@@ -9694,7 +9713,7 @@
     </w:p>
     <w:p>
       <w:pPr>
-        <w:pStyle w:val="a3"/>
+        <w:pStyle w:val="ListParagraph"/>
         <w:numPr>
           <w:ilvl w:val="0"/>
           <w:numId w:val="18"/>
@@ -9840,7 +9859,7 @@
     </w:p>
     <w:p>
       <w:pPr>
-        <w:pStyle w:val="a3"/>
+        <w:pStyle w:val="ListParagraph"/>
         <w:numPr>
           <w:ilvl w:val="0"/>
           <w:numId w:val="18"/>
@@ -9908,7 +9927,7 @@
     </w:p>
     <w:p>
       <w:pPr>
-        <w:pStyle w:val="a3"/>
+        <w:pStyle w:val="ListParagraph"/>
         <w:numPr>
           <w:ilvl w:val="0"/>
           <w:numId w:val="17"/>
@@ -10024,7 +10043,7 @@
     </w:p>
     <w:p>
       <w:pPr>
-        <w:pStyle w:val="a3"/>
+        <w:pStyle w:val="ListParagraph"/>
         <w:numPr>
           <w:ilvl w:val="0"/>
           <w:numId w:val="17"/>
@@ -10159,13 +10178,13 @@
     </w:p>
     <w:p>
       <w:pPr>
-        <w:pStyle w:val="3"/>
+        <w:pStyle w:val="Heading3"/>
         <w:spacing w:before="40"/>
       </w:pPr>
     </w:p>
     <w:p>
       <w:pPr>
-        <w:pStyle w:val="3"/>
+        <w:pStyle w:val="Heading3"/>
         <w:spacing w:before="40"/>
       </w:pPr>
       <w:r>
@@ -10174,7 +10193,7 @@
     </w:p>
     <w:tbl>
       <w:tblPr>
-        <w:tblStyle w:val="a5"/>
+        <w:tblStyle w:val="TableGrid"/>
         <w:tblW w:w="10099" w:type="dxa"/>
         <w:tblInd w:w="-5" w:type="dxa"/>
         <w:tblCellMar>
@@ -12058,13 +12077,13 @@
     </w:tbl>
     <w:p>
       <w:pPr>
-        <w:pStyle w:val="3"/>
+        <w:pStyle w:val="Heading3"/>
         <w:spacing w:before="40"/>
       </w:pPr>
     </w:p>
     <w:p>
       <w:pPr>
-        <w:pStyle w:val="3"/>
+        <w:pStyle w:val="Heading3"/>
         <w:spacing w:before="40"/>
       </w:pPr>
       <w:r>
@@ -12073,7 +12092,7 @@
     </w:p>
     <w:tbl>
       <w:tblPr>
-        <w:tblStyle w:val="a5"/>
+        <w:tblStyle w:val="TableGrid"/>
         <w:tblW w:w="10099" w:type="dxa"/>
         <w:tblInd w:w="-5" w:type="dxa"/>
         <w:tblCellMar>
@@ -14334,7 +14353,7 @@
     </w:tbl>
     <w:p>
       <w:pPr>
-        <w:pStyle w:val="2"/>
+        <w:pStyle w:val="Heading2"/>
         <w:numPr>
           <w:ilvl w:val="0"/>
           <w:numId w:val="0"/>
@@ -14344,7 +14363,7 @@
     </w:p>
     <w:p>
       <w:pPr>
-        <w:pStyle w:val="2"/>
+        <w:pStyle w:val="Heading2"/>
         <w:numPr>
           <w:ilvl w:val="0"/>
           <w:numId w:val="0"/>
@@ -14379,7 +14398,7 @@
       <w:hyperlink r:id="rId14" w:anchor="5" w:history="1">
         <w:r>
           <w:rPr>
-            <w:rStyle w:val="a6"/>
+            <w:rStyle w:val="Hyperlink"/>
             <w:lang w:val="ru-RU"/>
           </w:rPr>
           <w:t>https://alpha.judge.softuni.org/contests/06-barcode-generator/2507/practice#5</w:t>
@@ -14388,7 +14407,7 @@
     </w:p>
     <w:p>
       <w:pPr>
-        <w:pStyle w:val="3"/>
+        <w:pStyle w:val="Heading3"/>
         <w:rPr>
           <w:rFonts w:eastAsiaTheme="minorHAnsi" w:cstheme="minorBidi"/>
           <w:b w:val="0"/>
@@ -14618,7 +14637,7 @@
     </w:p>
     <w:p>
       <w:pPr>
-        <w:pStyle w:val="3"/>
+        <w:pStyle w:val="Heading3"/>
       </w:pPr>
       <w:r>
         <w:t>Вход:</w:t>
@@ -14626,7 +14645,7 @@
     </w:p>
     <w:p>
       <w:pPr>
-        <w:pStyle w:val="3"/>
+        <w:pStyle w:val="Heading3"/>
         <w:numPr>
           <w:ilvl w:val="0"/>
           <w:numId w:val="22"/>
@@ -14709,7 +14728,7 @@
     </w:p>
     <w:p>
       <w:pPr>
-        <w:pStyle w:val="a3"/>
+        <w:pStyle w:val="ListParagraph"/>
         <w:numPr>
           <w:ilvl w:val="0"/>
           <w:numId w:val="22"/>
@@ -14768,7 +14787,7 @@
     </w:p>
     <w:p>
       <w:pPr>
-        <w:pStyle w:val="a3"/>
+        <w:pStyle w:val="ListParagraph"/>
         <w:numPr>
           <w:ilvl w:val="0"/>
           <w:numId w:val="22"/>
@@ -14827,7 +14846,7 @@
     </w:p>
     <w:p>
       <w:pPr>
-        <w:pStyle w:val="3"/>
+        <w:pStyle w:val="Heading3"/>
       </w:pPr>
       <w:r>
         <w:t>Изход:</w:t>
@@ -14927,7 +14946,7 @@
     </w:p>
     <w:p>
       <w:pPr>
-        <w:pStyle w:val="3"/>
+        <w:pStyle w:val="Heading3"/>
       </w:pPr>
       <w:r>
         <w:t>Примерен вход и изход:</w:t>
@@ -14935,7 +14954,7 @@
     </w:p>
     <w:tbl>
       <w:tblPr>
-        <w:tblStyle w:val="a5"/>
+        <w:tblStyle w:val="TableGrid"/>
         <w:tblW w:w="9776" w:type="dxa"/>
         <w:jc w:val="center"/>
         <w:tblLook w:val="04A0" w:firstRow="1" w:lastRow="0" w:firstColumn="1" w:lastColumn="0" w:noHBand="0" w:noVBand="1"/>
@@ -15397,13 +15416,13 @@
     </w:tbl>
     <w:p>
       <w:pPr>
-        <w:pStyle w:val="2"/>
+        <w:pStyle w:val="Heading2"/>
         <w:numPr>
           <w:ilvl w:val="0"/>
           <w:numId w:val="0"/>
         </w:numPr>
         <w:rPr>
-          <w:rStyle w:val="a6"/>
+          <w:rStyle w:val="Hyperlink"/>
         </w:rPr>
       </w:pPr>
     </w:p>
@@ -15426,7 +15445,7 @@
 </file>
 
 <file path=word/endnotes.xml><?xml version="1.0" encoding="utf-8"?>
-<w:endnotes xmlns:wpc="http://schemas.microsoft.com/office/word/2010/wordprocessingCanvas" xmlns:cx="http://schemas.microsoft.com/office/drawing/2014/chartex" xmlns:cx1="http://schemas.microsoft.com/office/drawing/2015/9/8/chartex" xmlns:cx2="http://schemas.microsoft.com/office/drawing/2015/10/21/chartex" xmlns:cx3="http://schemas.microsoft.com/office/drawing/2016/5/9/chartex" xmlns:cx4="http://schemas.microsoft.com/office/drawing/2016/5/10/chartex" xmlns:cx5="http://schemas.microsoft.com/office/drawing/2016/5/11/chartex" xmlns:cx6="http://schemas.microsoft.com/office/drawing/2016/5/12/chartex" xmlns:cx7="http://schemas.microsoft.com/office/drawing/2016/5/13/chartex" xmlns:cx8="http://schemas.microsoft.com/office/drawing/2016/5/14/chartex" xmlns:mc="http://schemas.openxmlformats.org/markup-compatibility/2006" xmlns:aink="http://schemas.microsoft.com/office/drawing/2016/ink" xmlns:am3d="http://schemas.microsoft.com/office/drawing/2017/model3d" xmlns:o="urn:schemas-microsoft-com:office:office" xmlns:oel="http://schemas.microsoft.com/office/2019/extlst" xmlns:r="http://schemas.openxmlformats.org/officeDocument/2006/relationships" xmlns:m="http://schemas.openxmlformats.org/officeDocument/2006/math" xmlns:v="urn:schemas-microsoft-com:vml" xmlns:wp14="http://schemas.microsoft.com/office/word/2010/wordprocessingDrawing" xmlns:wp="http://schemas.openxmlformats.org/drawingml/2006/wordprocessingDrawing" xmlns:w10="urn:schemas-microsoft-com:office:word" xmlns:w="http://schemas.openxmlformats.org/wordprocessingml/2006/main" xmlns:w14="http://schemas.microsoft.com/office/word/2010/wordml" xmlns:w15="http://schemas.microsoft.com/office/word/2012/wordml" xmlns:w16cex="http://schemas.microsoft.com/office/word/2018/wordml/cex" xmlns:w16cid="http://schemas.microsoft.com/office/word/2016/wordml/cid" xmlns:w16="http://schemas.microsoft.com/office/word/2018/wordml" xmlns:w16du="http://schemas.microsoft.com/office/word/2023/wordml/word16du" xmlns:w16sdtdh="http://schemas.microsoft.com/office/word/2020/wordml/sdtdatahash" xmlns:w16se="http://schemas.microsoft.com/office/word/2015/wordml/symex" xmlns:wpg="http://schemas.microsoft.com/office/word/2010/wordprocessingGroup" xmlns:wpi="http://schemas.microsoft.com/office/word/2010/wordprocessingInk" xmlns:wne="http://schemas.microsoft.com/office/word/2006/wordml" xmlns:wps="http://schemas.microsoft.com/office/word/2010/wordprocessingShape" mc:Ignorable="w14 w15 w16se w16cid w16 w16cex w16sdtdh w16du wp14">
+<w:endnotes xmlns:wpc="http://schemas.microsoft.com/office/word/2010/wordprocessingCanvas" xmlns:cx="http://schemas.microsoft.com/office/drawing/2014/chartex" xmlns:cx1="http://schemas.microsoft.com/office/drawing/2015/9/8/chartex" xmlns:cx2="http://schemas.microsoft.com/office/drawing/2015/10/21/chartex" xmlns:cx3="http://schemas.microsoft.com/office/drawing/2016/5/9/chartex" xmlns:cx4="http://schemas.microsoft.com/office/drawing/2016/5/10/chartex" xmlns:cx5="http://schemas.microsoft.com/office/drawing/2016/5/11/chartex" xmlns:cx6="http://schemas.microsoft.com/office/drawing/2016/5/12/chartex" xmlns:cx7="http://schemas.microsoft.com/office/drawing/2016/5/13/chartex" xmlns:cx8="http://schemas.microsoft.com/office/drawing/2016/5/14/chartex" xmlns:mc="http://schemas.openxmlformats.org/markup-compatibility/2006" xmlns:aink="http://schemas.microsoft.com/office/drawing/2016/ink" xmlns:am3d="http://schemas.microsoft.com/office/drawing/2017/model3d" xmlns:o="urn:schemas-microsoft-com:office:office" xmlns:oel="http://schemas.microsoft.com/office/2019/extlst" xmlns:r="http://schemas.openxmlformats.org/officeDocument/2006/relationships" xmlns:m="http://schemas.openxmlformats.org/officeDocument/2006/math" xmlns:v="urn:schemas-microsoft-com:vml" xmlns:wp14="http://schemas.microsoft.com/office/word/2010/wordprocessingDrawing" xmlns:wp="http://schemas.openxmlformats.org/drawingml/2006/wordprocessingDrawing" xmlns:w10="urn:schemas-microsoft-com:office:word" xmlns:w="http://schemas.openxmlformats.org/wordprocessingml/2006/main" xmlns:w14="http://schemas.microsoft.com/office/word/2010/wordml" xmlns:w15="http://schemas.microsoft.com/office/word/2012/wordml" xmlns:w16cex="http://schemas.microsoft.com/office/word/2018/wordml/cex" xmlns:w16cid="http://schemas.microsoft.com/office/word/2016/wordml/cid" xmlns:w16="http://schemas.microsoft.com/office/word/2018/wordml" xmlns:w16du="http://schemas.microsoft.com/office/word/2023/wordml/word16du" xmlns:w16sdtdh="http://schemas.microsoft.com/office/word/2020/wordml/sdtdatahash" xmlns:w16sdtfl="http://schemas.microsoft.com/office/word/2024/wordml/sdtformatlock" xmlns:w16se="http://schemas.microsoft.com/office/word/2015/wordml/symex" xmlns:wpg="http://schemas.microsoft.com/office/word/2010/wordprocessingGroup" xmlns:wpi="http://schemas.microsoft.com/office/word/2010/wordprocessingInk" xmlns:wne="http://schemas.microsoft.com/office/word/2006/wordml" xmlns:wps="http://schemas.microsoft.com/office/word/2010/wordprocessingShape" mc:Ignorable="w14 w15 w16se w16cid w16 w16cex w16sdtdh w16sdtfl w16du wp14">
   <w:endnote w:type="separator" w:id="-1">
     <w:p>
       <w:pPr>
@@ -15451,10 +15470,10 @@
 </file>
 
 <file path=word/footer1.xml><?xml version="1.0" encoding="utf-8"?>
-<w:ftr xmlns:wpc="http://schemas.microsoft.com/office/word/2010/wordprocessingCanvas" xmlns:cx="http://schemas.microsoft.com/office/drawing/2014/chartex" xmlns:cx1="http://schemas.microsoft.com/office/drawing/2015/9/8/chartex" xmlns:cx2="http://schemas.microsoft.com/office/drawing/2015/10/21/chartex" xmlns:cx3="http://schemas.microsoft.com/office/drawing/2016/5/9/chartex" xmlns:cx4="http://schemas.microsoft.com/office/drawing/2016/5/10/chartex" xmlns:cx5="http://schemas.microsoft.com/office/drawing/2016/5/11/chartex" xmlns:cx6="http://schemas.microsoft.com/office/drawing/2016/5/12/chartex" xmlns:cx7="http://schemas.microsoft.com/office/drawing/2016/5/13/chartex" xmlns:cx8="http://schemas.microsoft.com/office/drawing/2016/5/14/chartex" xmlns:mc="http://schemas.openxmlformats.org/markup-compatibility/2006" xmlns:aink="http://schemas.microsoft.com/office/drawing/2016/ink" xmlns:am3d="http://schemas.microsoft.com/office/drawing/2017/model3d" xmlns:o="urn:schemas-microsoft-com:office:office" xmlns:oel="http://schemas.microsoft.com/office/2019/extlst" xmlns:r="http://schemas.openxmlformats.org/officeDocument/2006/relationships" xmlns:m="http://schemas.openxmlformats.org/officeDocument/2006/math" xmlns:v="urn:schemas-microsoft-com:vml" xmlns:wp14="http://schemas.microsoft.com/office/word/2010/wordprocessingDrawing" xmlns:wp="http://schemas.openxmlformats.org/drawingml/2006/wordprocessingDrawing" xmlns:w10="urn:schemas-microsoft-com:office:word" xmlns:w="http://schemas.openxmlformats.org/wordprocessingml/2006/main" xmlns:w14="http://schemas.microsoft.com/office/word/2010/wordml" xmlns:w15="http://schemas.microsoft.com/office/word/2012/wordml" xmlns:w16cex="http://schemas.microsoft.com/office/word/2018/wordml/cex" xmlns:w16cid="http://schemas.microsoft.com/office/word/2016/wordml/cid" xmlns:w16="http://schemas.microsoft.com/office/word/2018/wordml" xmlns:w16du="http://schemas.microsoft.com/office/word/2023/wordml/word16du" xmlns:w16sdtdh="http://schemas.microsoft.com/office/word/2020/wordml/sdtdatahash" xmlns:w16se="http://schemas.microsoft.com/office/word/2015/wordml/symex" xmlns:wpg="http://schemas.microsoft.com/office/word/2010/wordprocessingGroup" xmlns:wpi="http://schemas.microsoft.com/office/word/2010/wordprocessingInk" xmlns:wne="http://schemas.microsoft.com/office/word/2006/wordml" xmlns:wps="http://schemas.microsoft.com/office/word/2010/wordprocessingShape" mc:Ignorable="w14 w15 w16se w16cid w16 w16cex w16sdtdh w16du wp14">
+<w:ftr xmlns:wpc="http://schemas.microsoft.com/office/word/2010/wordprocessingCanvas" xmlns:cx="http://schemas.microsoft.com/office/drawing/2014/chartex" xmlns:cx1="http://schemas.microsoft.com/office/drawing/2015/9/8/chartex" xmlns:cx2="http://schemas.microsoft.com/office/drawing/2015/10/21/chartex" xmlns:cx3="http://schemas.microsoft.com/office/drawing/2016/5/9/chartex" xmlns:cx4="http://schemas.microsoft.com/office/drawing/2016/5/10/chartex" xmlns:cx5="http://schemas.microsoft.com/office/drawing/2016/5/11/chartex" xmlns:cx6="http://schemas.microsoft.com/office/drawing/2016/5/12/chartex" xmlns:cx7="http://schemas.microsoft.com/office/drawing/2016/5/13/chartex" xmlns:cx8="http://schemas.microsoft.com/office/drawing/2016/5/14/chartex" xmlns:mc="http://schemas.openxmlformats.org/markup-compatibility/2006" xmlns:aink="http://schemas.microsoft.com/office/drawing/2016/ink" xmlns:am3d="http://schemas.microsoft.com/office/drawing/2017/model3d" xmlns:o="urn:schemas-microsoft-com:office:office" xmlns:oel="http://schemas.microsoft.com/office/2019/extlst" xmlns:r="http://schemas.openxmlformats.org/officeDocument/2006/relationships" xmlns:m="http://schemas.openxmlformats.org/officeDocument/2006/math" xmlns:v="urn:schemas-microsoft-com:vml" xmlns:wp14="http://schemas.microsoft.com/office/word/2010/wordprocessingDrawing" xmlns:wp="http://schemas.openxmlformats.org/drawingml/2006/wordprocessingDrawing" xmlns:w10="urn:schemas-microsoft-com:office:word" xmlns:w="http://schemas.openxmlformats.org/wordprocessingml/2006/main" xmlns:w14="http://schemas.microsoft.com/office/word/2010/wordml" xmlns:w15="http://schemas.microsoft.com/office/word/2012/wordml" xmlns:w16cex="http://schemas.microsoft.com/office/word/2018/wordml/cex" xmlns:w16cid="http://schemas.microsoft.com/office/word/2016/wordml/cid" xmlns:w16="http://schemas.microsoft.com/office/word/2018/wordml" xmlns:w16du="http://schemas.microsoft.com/office/word/2023/wordml/word16du" xmlns:w16sdtdh="http://schemas.microsoft.com/office/word/2020/wordml/sdtdatahash" xmlns:w16sdtfl="http://schemas.microsoft.com/office/word/2024/wordml/sdtformatlock" xmlns:w16se="http://schemas.microsoft.com/office/word/2015/wordml/symex" xmlns:wpg="http://schemas.microsoft.com/office/word/2010/wordprocessingGroup" xmlns:wpi="http://schemas.microsoft.com/office/word/2010/wordprocessingInk" xmlns:wne="http://schemas.microsoft.com/office/word/2006/wordml" xmlns:wps="http://schemas.microsoft.com/office/word/2010/wordprocessingShape" mc:Ignorable="w14 w15 w16se w16cid w16 w16cex w16sdtdh w16sdtfl w16du wp14">
   <w:p>
     <w:pPr>
-      <w:pStyle w:val="aa"/>
+      <w:pStyle w:val="Footer"/>
     </w:pPr>
     <w:r>
       <w:rPr>
@@ -15521,7 +15540,7 @@
                           <w:hyperlink r:id="rId1" w:history="1">
                             <w:r>
                               <w:rPr>
-                                <w:rStyle w:val="a6"/>
+                                <w:rStyle w:val="Hyperlink"/>
                                 <w:sz w:val="17"/>
                                 <w:szCs w:val="17"/>
                               </w:rPr>
@@ -16100,7 +16119,7 @@
               <v:stroke joinstyle="miter"/>
               <v:path gradientshapeok="t" o:connecttype="rect"/>
             </v:shapetype>
-            <v:shape id="Text Box 16" o:spid="_x0000_s1026" type="#_x0000_t202" style="position:absolute;margin-left:79pt;margin-top:5.85pt;width:411.4pt;height:40.45pt;z-index:251655680;visibility:visible;mso-wrap-style:square;mso-width-percent:0;mso-height-percent:0;mso-wrap-distance-left:9pt;mso-wrap-distance-top:0;mso-wrap-distance-right:9pt;mso-wrap-distance-bottom:0;mso-position-horizontal:absolute;mso-position-horizontal-relative:text;mso-position-vertical:absolute;mso-position-vertical-relative:text;mso-width-percent:0;mso-height-percent:0;mso-width-relative:page;mso-height-relative:page;v-text-anchor:top" o:gfxdata="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" filled="f" stroked="f">
+            <v:shape id="Text Box 16" o:spid="_x0000_s1026" type="#_x0000_t202" style="position:absolute;margin-left:79pt;margin-top:5.85pt;width:411.4pt;height:40.45pt;z-index:251655680;visibility:visible;mso-wrap-style:square;mso-width-percent:0;mso-height-percent:0;mso-wrap-distance-left:9pt;mso-wrap-distance-top:0;mso-wrap-distance-right:9pt;mso-wrap-distance-bottom:0;mso-position-horizontal:absolute;mso-position-horizontal-relative:text;mso-position-vertical:absolute;mso-position-vertical-relative:text;mso-width-percent:0;mso-height-percent:0;mso-width-relative:page;mso-height-relative:page;v-text-anchor:top" o:gfxdata="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" filled="f" stroked="f">
               <v:textbox inset=".5mm,1.2mm,.5mm,.5mm">
                 <w:txbxContent>
                   <w:p>
@@ -16158,7 +16177,7 @@
                           <wp:extent cx="180975" cy="180975"/>
                           <wp:effectExtent l="0" t="0" r="9525" b="9525"/>
                           <wp:docPr id="11" name="Picture 11">
-                            <a:hlinkClick xmlns:a="http://schemas.openxmlformats.org/drawingml/2006/main" r:id="rId21"/>
+                            <a:hlinkClick xmlns:a="http://schemas.openxmlformats.org/drawingml/2006/main" r:id="rId2"/>
                           </wp:docPr>
                           <wp:cNvGraphicFramePr>
                             <a:graphicFrameLocks xmlns:a="http://schemas.openxmlformats.org/drawingml/2006/main" noChangeAspect="1"/>
@@ -16168,14 +16187,14 @@
                               <pic:pic xmlns:pic="http://schemas.openxmlformats.org/drawingml/2006/picture">
                                 <pic:nvPicPr>
                                   <pic:cNvPr id="0" name="Picture 3">
-                                    <a:hlinkClick r:id="rId21"/>
+                                    <a:hlinkClick r:id="rId2"/>
                                   </pic:cNvPr>
                                   <pic:cNvPicPr>
                                     <a:picLocks noChangeAspect="1" noChangeArrowheads="1"/>
                                   </pic:cNvPicPr>
                                 </pic:nvPicPr>
                                 <pic:blipFill>
-                                  <a:blip r:embed="rId22">
+                                  <a:blip r:embed="rId3">
                                     <a:extLst>
                                       <a:ext uri="{28A0092B-C50C-407E-A947-70E740481C1C}">
                                         <a14:useLocalDpi xmlns:a14="http://schemas.microsoft.com/office/drawing/2010/main" val="0"/>
@@ -16225,7 +16244,7 @@
                           <wp:extent cx="180975" cy="180975"/>
                           <wp:effectExtent l="0" t="0" r="9525" b="9525"/>
                           <wp:docPr id="10" name="Picture 10">
-                            <a:hlinkClick xmlns:a="http://schemas.openxmlformats.org/drawingml/2006/main" r:id="rId23"/>
+                            <a:hlinkClick xmlns:a="http://schemas.openxmlformats.org/drawingml/2006/main" r:id="rId4"/>
                           </wp:docPr>
                           <wp:cNvGraphicFramePr>
                             <a:graphicFrameLocks xmlns:a="http://schemas.openxmlformats.org/drawingml/2006/main" noChangeAspect="1"/>
@@ -16235,14 +16254,14 @@
                               <pic:pic xmlns:pic="http://schemas.openxmlformats.org/drawingml/2006/picture">
                                 <pic:nvPicPr>
                                   <pic:cNvPr id="0" name="Picture 2">
-                                    <a:hlinkClick r:id="rId23"/>
+                                    <a:hlinkClick r:id="rId4"/>
                                   </pic:cNvPr>
                                   <pic:cNvPicPr>
                                     <a:picLocks noChangeAspect="1" noChangeArrowheads="1"/>
                                   </pic:cNvPicPr>
                                 </pic:nvPicPr>
                                 <pic:blipFill>
-                                  <a:blip r:embed="rId24">
+                                  <a:blip r:embed="rId5">
                                     <a:extLst>
                                       <a:ext uri="{28A0092B-C50C-407E-A947-70E740481C1C}">
                                         <a14:useLocalDpi xmlns:a14="http://schemas.microsoft.com/office/drawing/2010/main" val="0"/>
@@ -16292,7 +16311,7 @@
                           <wp:extent cx="180975" cy="180975"/>
                           <wp:effectExtent l="0" t="0" r="9525" b="9525"/>
                           <wp:docPr id="9" name="Picture 9" title="Software University @ Facebook">
-                            <a:hlinkClick xmlns:a="http://schemas.openxmlformats.org/drawingml/2006/main" r:id="rId25"/>
+                            <a:hlinkClick xmlns:a="http://schemas.openxmlformats.org/drawingml/2006/main" r:id="rId6"/>
                           </wp:docPr>
                           <wp:cNvGraphicFramePr/>
                           <a:graphic xmlns:a="http://schemas.openxmlformats.org/drawingml/2006/main">
@@ -16300,12 +16319,12 @@
                               <pic:pic xmlns:pic="http://schemas.openxmlformats.org/drawingml/2006/picture">
                                 <pic:nvPicPr>
                                   <pic:cNvPr id="5" name="Picture 5" title="Software University @ Facebook">
-                                    <a:hlinkClick r:id="rId25"/>
+                                    <a:hlinkClick r:id="rId6"/>
                                   </pic:cNvPr>
                                   <pic:cNvPicPr/>
                                 </pic:nvPicPr>
                                 <pic:blipFill>
-                                  <a:blip r:embed="rId26"/>
+                                  <a:blip r:embed="rId7"/>
                                   <a:stretch>
                                     <a:fillRect/>
                                   </a:stretch>
@@ -16343,7 +16362,7 @@
                           <wp:extent cx="180975" cy="180975"/>
                           <wp:effectExtent l="0" t="0" r="9525" b="9525"/>
                           <wp:docPr id="8" name="Picture 8">
-                            <a:hlinkClick xmlns:a="http://schemas.openxmlformats.org/drawingml/2006/main" r:id="rId27"/>
+                            <a:hlinkClick xmlns:a="http://schemas.openxmlformats.org/drawingml/2006/main" r:id="rId8"/>
                           </wp:docPr>
                           <wp:cNvGraphicFramePr>
                             <a:graphicFrameLocks xmlns:a="http://schemas.openxmlformats.org/drawingml/2006/main" noChangeAspect="1"/>
@@ -16353,14 +16372,14 @@
                               <pic:pic xmlns:pic="http://schemas.openxmlformats.org/drawingml/2006/picture">
                                 <pic:nvPicPr>
                                   <pic:cNvPr id="0" name="Picture 20">
-                                    <a:hlinkClick r:id="rId27"/>
+                                    <a:hlinkClick r:id="rId8"/>
                                   </pic:cNvPr>
                                   <pic:cNvPicPr>
                                     <a:picLocks noChangeAspect="1" noChangeArrowheads="1"/>
                                   </pic:cNvPicPr>
                                 </pic:nvPicPr>
                                 <pic:blipFill>
-                                  <a:blip r:embed="rId28">
+                                  <a:blip r:embed="rId9">
                                     <a:extLst>
                                       <a:ext uri="{28A0092B-C50C-407E-A947-70E740481C1C}">
                                         <a14:useLocalDpi xmlns:a14="http://schemas.microsoft.com/office/drawing/2010/main" val="0"/>
@@ -16410,7 +16429,7 @@
                           <wp:extent cx="180975" cy="180975"/>
                           <wp:effectExtent l="0" t="0" r="9525" b="9525"/>
                           <wp:docPr id="7" name="Picture 7" title="Software University @ Twitter">
-                            <a:hlinkClick xmlns:a="http://schemas.openxmlformats.org/drawingml/2006/main" r:id="rId29"/>
+                            <a:hlinkClick xmlns:a="http://schemas.openxmlformats.org/drawingml/2006/main" r:id="rId10"/>
                           </wp:docPr>
                           <wp:cNvGraphicFramePr/>
                           <a:graphic xmlns:a="http://schemas.openxmlformats.org/drawingml/2006/main">
@@ -16418,12 +16437,12 @@
                               <pic:pic xmlns:pic="http://schemas.openxmlformats.org/drawingml/2006/picture">
                                 <pic:nvPicPr>
                                   <pic:cNvPr id="7" name="Picture 7" title="Software University @ Twitter">
-                                    <a:hlinkClick r:id="rId29"/>
+                                    <a:hlinkClick r:id="rId10"/>
                                   </pic:cNvPr>
                                   <pic:cNvPicPr/>
                                 </pic:nvPicPr>
                                 <pic:blipFill>
-                                  <a:blip r:embed="rId30"/>
+                                  <a:blip r:embed="rId11"/>
                                   <a:stretch>
                                     <a:fillRect/>
                                   </a:stretch>
@@ -16461,7 +16480,7 @@
                           <wp:extent cx="180975" cy="180975"/>
                           <wp:effectExtent l="0" t="0" r="9525" b="9525"/>
                           <wp:docPr id="17" name="Picture 17" title="Software University @ YouTube">
-                            <a:hlinkClick xmlns:a="http://schemas.openxmlformats.org/drawingml/2006/main" r:id="rId31"/>
+                            <a:hlinkClick xmlns:a="http://schemas.openxmlformats.org/drawingml/2006/main" r:id="rId12"/>
                           </wp:docPr>
                           <wp:cNvGraphicFramePr/>
                           <a:graphic xmlns:a="http://schemas.openxmlformats.org/drawingml/2006/main">
@@ -16469,12 +16488,12 @@
                               <pic:pic xmlns:pic="http://schemas.openxmlformats.org/drawingml/2006/picture">
                                 <pic:nvPicPr>
                                   <pic:cNvPr id="17" name="Picture 17" title="Software University @ YouTube">
-                                    <a:hlinkClick r:id="rId31"/>
+                                    <a:hlinkClick r:id="rId12"/>
                                   </pic:cNvPr>
                                   <pic:cNvPicPr/>
                                 </pic:nvPicPr>
                                 <pic:blipFill>
-                                  <a:blip r:embed="rId32"/>
+                                  <a:blip r:embed="rId13"/>
                                   <a:stretch>
                                     <a:fillRect/>
                                   </a:stretch>
@@ -16512,7 +16531,7 @@
                           <wp:extent cx="180975" cy="180975"/>
                           <wp:effectExtent l="0" t="0" r="9525" b="9525"/>
                           <wp:docPr id="5" name="Picture 5">
-                            <a:hlinkClick xmlns:a="http://schemas.openxmlformats.org/drawingml/2006/main" r:id="rId33"/>
+                            <a:hlinkClick xmlns:a="http://schemas.openxmlformats.org/drawingml/2006/main" r:id="rId14"/>
                           </wp:docPr>
                           <wp:cNvGraphicFramePr>
                             <a:graphicFrameLocks xmlns:a="http://schemas.openxmlformats.org/drawingml/2006/main" noChangeAspect="1"/>
@@ -16522,14 +16541,14 @@
                               <pic:pic xmlns:pic="http://schemas.openxmlformats.org/drawingml/2006/picture">
                                 <pic:nvPicPr>
                                   <pic:cNvPr id="0" name="Picture 21">
-                                    <a:hlinkClick r:id="rId33"/>
+                                    <a:hlinkClick r:id="rId14"/>
                                   </pic:cNvPr>
                                   <pic:cNvPicPr>
                                     <a:picLocks noChangeAspect="1" noChangeArrowheads="1"/>
                                   </pic:cNvPicPr>
                                 </pic:nvPicPr>
                                 <pic:blipFill>
-                                  <a:blip r:embed="rId34">
+                                  <a:blip r:embed="rId15">
                                     <a:extLst>
                                       <a:ext uri="{28A0092B-C50C-407E-A947-70E740481C1C}">
                                         <a14:useLocalDpi xmlns:a14="http://schemas.microsoft.com/office/drawing/2010/main" val="0"/>
@@ -16578,7 +16597,7 @@
                           <wp:extent cx="180975" cy="180975"/>
                           <wp:effectExtent l="0" t="0" r="9525" b="9525"/>
                           <wp:docPr id="3" name="Picture 3">
-                            <a:hlinkClick xmlns:a="http://schemas.openxmlformats.org/drawingml/2006/main" r:id="rId35"/>
+                            <a:hlinkClick xmlns:a="http://schemas.openxmlformats.org/drawingml/2006/main" r:id="rId16"/>
                           </wp:docPr>
                           <wp:cNvGraphicFramePr>
                             <a:graphicFrameLocks xmlns:a="http://schemas.openxmlformats.org/drawingml/2006/main" noChangeAspect="1"/>
@@ -16588,14 +16607,14 @@
                               <pic:pic xmlns:pic="http://schemas.openxmlformats.org/drawingml/2006/picture">
                                 <pic:nvPicPr>
                                   <pic:cNvPr id="0" name="Picture 22">
-                                    <a:hlinkClick r:id="rId35"/>
+                                    <a:hlinkClick r:id="rId16"/>
                                   </pic:cNvPr>
                                   <pic:cNvPicPr>
                                     <a:picLocks noChangeAspect="1" noChangeArrowheads="1"/>
                                   </pic:cNvPicPr>
                                 </pic:nvPicPr>
                                 <pic:blipFill>
-                                  <a:blip r:embed="rId36">
+                                  <a:blip r:embed="rId17">
                                     <a:extLst>
                                       <a:ext uri="{28A0092B-C50C-407E-A947-70E740481C1C}">
                                         <a14:useLocalDpi xmlns:a14="http://schemas.microsoft.com/office/drawing/2010/main" val="0"/>
@@ -16644,7 +16663,7 @@
                           <wp:extent cx="180975" cy="180975"/>
                           <wp:effectExtent l="0" t="0" r="9525" b="9525"/>
                           <wp:docPr id="23" name="Picture 23" title="Software University: Email Us">
-                            <a:hlinkClick xmlns:a="http://schemas.openxmlformats.org/drawingml/2006/main" r:id="rId37"/>
+                            <a:hlinkClick xmlns:a="http://schemas.openxmlformats.org/drawingml/2006/main" r:id="rId18"/>
                           </wp:docPr>
                           <wp:cNvGraphicFramePr/>
                           <a:graphic xmlns:a="http://schemas.openxmlformats.org/drawingml/2006/main">
@@ -16652,12 +16671,12 @@
                               <pic:pic xmlns:pic="http://schemas.openxmlformats.org/drawingml/2006/picture">
                                 <pic:nvPicPr>
                                   <pic:cNvPr id="23" name="Picture 23" title="Software University: Email Us">
-                                    <a:hlinkClick r:id="rId37"/>
+                                    <a:hlinkClick r:id="rId18"/>
                                   </pic:cNvPr>
                                   <pic:cNvPicPr/>
                                 </pic:nvPicPr>
                                 <pic:blipFill>
-                                  <a:blip r:embed="rId38"/>
+                                  <a:blip r:embed="rId19"/>
                                   <a:stretch>
                                     <a:fillRect/>
                                   </a:stretch>
@@ -16795,7 +16814,7 @@
                   </pic:cNvPicPr>
                 </pic:nvPicPr>
                 <pic:blipFill>
-                  <a:blip r:embed="rId39">
+                  <a:blip r:embed="rId21">
                     <a:extLst>
                       <a:ext uri="{28A0092B-C50C-407E-A947-70E740481C1C}">
                         <a14:useLocalDpi xmlns:a14="http://schemas.microsoft.com/office/drawing/2010/main" val="0"/>
@@ -16832,7 +16851,7 @@
   </w:p>
   <w:p>
     <w:pPr>
-      <w:pStyle w:val="aa"/>
+      <w:pStyle w:val="Footer"/>
     </w:pPr>
     <w:r>
       <w:rPr>
@@ -17006,7 +17025,7 @@
         </mc:Choice>
         <mc:Fallback>
           <w:pict>
-            <v:shape w14:anchorId="2A773E20" id="Text Box 4" o:spid="_x0000_s1027" type="#_x0000_t202" style="position:absolute;margin-left:423.65pt;margin-top:13.55pt;width:70.9pt;height:15.9pt;z-index:251658752;visibility:visible;mso-wrap-style:square;mso-width-percent:0;mso-height-percent:0;mso-wrap-distance-left:9pt;mso-wrap-distance-top:0;mso-wrap-distance-right:9pt;mso-wrap-distance-bottom:0;mso-position-horizontal:absolute;mso-position-horizontal-relative:text;mso-position-vertical:absolute;mso-position-vertical-relative:text;mso-width-percent:0;mso-height-percent:0;mso-width-relative:page;mso-height-relative:page;v-text-anchor:middle" o:gfxdata="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" filled="f" stroked="f" strokeweight=".5pt">
+            <v:shape w14:anchorId="2A773E20" id="Text Box 4" o:spid="_x0000_s1027" type="#_x0000_t202" style="position:absolute;margin-left:423.65pt;margin-top:13.55pt;width:70.9pt;height:15.9pt;z-index:251658752;visibility:visible;mso-wrap-style:square;mso-width-percent:0;mso-height-percent:0;mso-wrap-distance-left:9pt;mso-wrap-distance-top:0;mso-wrap-distance-right:9pt;mso-wrap-distance-bottom:0;mso-position-horizontal:absolute;mso-position-horizontal-relative:text;mso-position-vertical:absolute;mso-position-vertical-relative:text;mso-width-percent:0;mso-height-percent:0;mso-width-relative:page;mso-height-relative:page;v-text-anchor:middle" o:gfxdata="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" filled="f" stroked="f" strokeweight=".5pt">
               <v:textbox inset="0,0,0,0">
                 <w:txbxContent>
                   <w:p>
@@ -17204,7 +17223,7 @@
         </mc:Choice>
         <mc:Fallback>
           <w:pict>
-            <v:shape w14:anchorId="2EC7C44C" id="Text Box 6" o:spid="_x0000_s1028" type="#_x0000_t202" style="position:absolute;margin-left:81.35pt;margin-top:13.15pt;width:40.15pt;height:13pt;z-index:251659776;visibility:visible;mso-wrap-style:square;mso-width-percent:0;mso-height-percent:0;mso-wrap-distance-left:9pt;mso-wrap-distance-top:0;mso-wrap-distance-right:9pt;mso-wrap-distance-bottom:0;mso-position-horizontal:absolute;mso-position-horizontal-relative:text;mso-position-vertical:absolute;mso-position-vertical-relative:text;mso-width-percent:0;mso-height-percent:0;mso-width-relative:page;mso-height-relative:page;v-text-anchor:middle" o:gfxdata="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" filled="f" stroked="f" strokeweight=".5pt">
+            <v:shape w14:anchorId="2EC7C44C" id="Text Box 6" o:spid="_x0000_s1028" type="#_x0000_t202" style="position:absolute;margin-left:81.35pt;margin-top:13.15pt;width:40.15pt;height:13pt;z-index:251659776;visibility:visible;mso-wrap-style:square;mso-width-percent:0;mso-height-percent:0;mso-wrap-distance-left:9pt;mso-wrap-distance-top:0;mso-wrap-distance-right:9pt;mso-wrap-distance-bottom:0;mso-position-horizontal:absolute;mso-position-horizontal-relative:text;mso-position-vertical:absolute;mso-position-vertical-relative:text;mso-width-percent:0;mso-height-percent:0;mso-width-relative:page;mso-height-relative:page;v-text-anchor:middle" o:gfxdata="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" filled="f" stroked="f" strokeweight=".5pt">
               <v:textbox inset=".5mm,0,0,0">
                 <w:txbxContent>
                   <w:p>
@@ -17235,7 +17254,7 @@
 </file>
 
 <file path=word/footnotes.xml><?xml version="1.0" encoding="utf-8"?>
-<w:footnotes xmlns:wpc="http://schemas.microsoft.com/office/word/2010/wordprocessingCanvas" xmlns:cx="http://schemas.microsoft.com/office/drawing/2014/chartex" xmlns:cx1="http://schemas.microsoft.com/office/drawing/2015/9/8/chartex" xmlns:cx2="http://schemas.microsoft.com/office/drawing/2015/10/21/chartex" xmlns:cx3="http://schemas.microsoft.com/office/drawing/2016/5/9/chartex" xmlns:cx4="http://schemas.microsoft.com/office/drawing/2016/5/10/chartex" xmlns:cx5="http://schemas.microsoft.com/office/drawing/2016/5/11/chartex" xmlns:cx6="http://schemas.microsoft.com/office/drawing/2016/5/12/chartex" xmlns:cx7="http://schemas.microsoft.com/office/drawing/2016/5/13/chartex" xmlns:cx8="http://schemas.microsoft.com/office/drawing/2016/5/14/chartex" xmlns:mc="http://schemas.openxmlformats.org/markup-compatibility/2006" xmlns:aink="http://schemas.microsoft.com/office/drawing/2016/ink" xmlns:am3d="http://schemas.microsoft.com/office/drawing/2017/model3d" xmlns:o="urn:schemas-microsoft-com:office:office" xmlns:oel="http://schemas.microsoft.com/office/2019/extlst" xmlns:r="http://schemas.openxmlformats.org/officeDocument/2006/relationships" xmlns:m="http://schemas.openxmlformats.org/officeDocument/2006/math" xmlns:v="urn:schemas-microsoft-com:vml" xmlns:wp14="http://schemas.microsoft.com/office/word/2010/wordprocessingDrawing" xmlns:wp="http://schemas.openxmlformats.org/drawingml/2006/wordprocessingDrawing" xmlns:w10="urn:schemas-microsoft-com:office:word" xmlns:w="http://schemas.openxmlformats.org/wordprocessingml/2006/main" xmlns:w14="http://schemas.microsoft.com/office/word/2010/wordml" xmlns:w15="http://schemas.microsoft.com/office/word/2012/wordml" xmlns:w16cex="http://schemas.microsoft.com/office/word/2018/wordml/cex" xmlns:w16cid="http://schemas.microsoft.com/office/word/2016/wordml/cid" xmlns:w16="http://schemas.microsoft.com/office/word/2018/wordml" xmlns:w16du="http://schemas.microsoft.com/office/word/2023/wordml/word16du" xmlns:w16sdtdh="http://schemas.microsoft.com/office/word/2020/wordml/sdtdatahash" xmlns:w16se="http://schemas.microsoft.com/office/word/2015/wordml/symex" xmlns:wpg="http://schemas.microsoft.com/office/word/2010/wordprocessingGroup" xmlns:wpi="http://schemas.microsoft.com/office/word/2010/wordprocessingInk" xmlns:wne="http://schemas.microsoft.com/office/word/2006/wordml" xmlns:wps="http://schemas.microsoft.com/office/word/2010/wordprocessingShape" mc:Ignorable="w14 w15 w16se w16cid w16 w16cex w16sdtdh w16du wp14">
+<w:footnotes xmlns:wpc="http://schemas.microsoft.com/office/word/2010/wordprocessingCanvas" xmlns:cx="http://schemas.microsoft.com/office/drawing/2014/chartex" xmlns:cx1="http://schemas.microsoft.com/office/drawing/2015/9/8/chartex" xmlns:cx2="http://schemas.microsoft.com/office/drawing/2015/10/21/chartex" xmlns:cx3="http://schemas.microsoft.com/office/drawing/2016/5/9/chartex" xmlns:cx4="http://schemas.microsoft.com/office/drawing/2016/5/10/chartex" xmlns:cx5="http://schemas.microsoft.com/office/drawing/2016/5/11/chartex" xmlns:cx6="http://schemas.microsoft.com/office/drawing/2016/5/12/chartex" xmlns:cx7="http://schemas.microsoft.com/office/drawing/2016/5/13/chartex" xmlns:cx8="http://schemas.microsoft.com/office/drawing/2016/5/14/chartex" xmlns:mc="http://schemas.openxmlformats.org/markup-compatibility/2006" xmlns:aink="http://schemas.microsoft.com/office/drawing/2016/ink" xmlns:am3d="http://schemas.microsoft.com/office/drawing/2017/model3d" xmlns:o="urn:schemas-microsoft-com:office:office" xmlns:oel="http://schemas.microsoft.com/office/2019/extlst" xmlns:r="http://schemas.openxmlformats.org/officeDocument/2006/relationships" xmlns:m="http://schemas.openxmlformats.org/officeDocument/2006/math" xmlns:v="urn:schemas-microsoft-com:vml" xmlns:wp14="http://schemas.microsoft.com/office/word/2010/wordprocessingDrawing" xmlns:wp="http://schemas.openxmlformats.org/drawingml/2006/wordprocessingDrawing" xmlns:w10="urn:schemas-microsoft-com:office:word" xmlns:w="http://schemas.openxmlformats.org/wordprocessingml/2006/main" xmlns:w14="http://schemas.microsoft.com/office/word/2010/wordml" xmlns:w15="http://schemas.microsoft.com/office/word/2012/wordml" xmlns:w16cex="http://schemas.microsoft.com/office/word/2018/wordml/cex" xmlns:w16cid="http://schemas.microsoft.com/office/word/2016/wordml/cid" xmlns:w16="http://schemas.microsoft.com/office/word/2018/wordml" xmlns:w16du="http://schemas.microsoft.com/office/word/2023/wordml/word16du" xmlns:w16sdtdh="http://schemas.microsoft.com/office/word/2020/wordml/sdtdatahash" xmlns:w16sdtfl="http://schemas.microsoft.com/office/word/2024/wordml/sdtformatlock" xmlns:w16se="http://schemas.microsoft.com/office/word/2015/wordml/symex" xmlns:wpg="http://schemas.microsoft.com/office/word/2010/wordprocessingGroup" xmlns:wpi="http://schemas.microsoft.com/office/word/2010/wordprocessingInk" xmlns:wne="http://schemas.microsoft.com/office/word/2006/wordml" xmlns:wps="http://schemas.microsoft.com/office/word/2010/wordprocessingShape" mc:Ignorable="w14 w15 w16se w16cid w16 w16cex w16sdtdh w16sdtfl w16du wp14">
   <w:footnote w:type="separator" w:id="-1">
     <w:p>
       <w:pPr>
@@ -17260,7 +17279,7 @@
 </file>
 
 <file path=word/numbering.xml><?xml version="1.0" encoding="utf-8"?>
-<w:numbering xmlns:wpc="http://schemas.microsoft.com/office/word/2010/wordprocessingCanvas" xmlns:cx="http://schemas.microsoft.com/office/drawing/2014/chartex" xmlns:cx1="http://schemas.microsoft.com/office/drawing/2015/9/8/chartex" xmlns:cx2="http://schemas.microsoft.com/office/drawing/2015/10/21/chartex" xmlns:cx3="http://schemas.microsoft.com/office/drawing/2016/5/9/chartex" xmlns:cx4="http://schemas.microsoft.com/office/drawing/2016/5/10/chartex" xmlns:cx5="http://schemas.microsoft.com/office/drawing/2016/5/11/chartex" xmlns:cx6="http://schemas.microsoft.com/office/drawing/2016/5/12/chartex" xmlns:cx7="http://schemas.microsoft.com/office/drawing/2016/5/13/chartex" xmlns:cx8="http://schemas.microsoft.com/office/drawing/2016/5/14/chartex" xmlns:mc="http://schemas.openxmlformats.org/markup-compatibility/2006" xmlns:aink="http://schemas.microsoft.com/office/drawing/2016/ink" xmlns:am3d="http://schemas.microsoft.com/office/drawing/2017/model3d" xmlns:o="urn:schemas-microsoft-com:office:office" xmlns:oel="http://schemas.microsoft.com/office/2019/extlst" xmlns:r="http://schemas.openxmlformats.org/officeDocument/2006/relationships" xmlns:m="http://schemas.openxmlformats.org/officeDocument/2006/math" xmlns:v="urn:schemas-microsoft-com:vml" xmlns:wp14="http://schemas.microsoft.com/office/word/2010/wordprocessingDrawing" xmlns:wp="http://schemas.openxmlformats.org/drawingml/2006/wordprocessingDrawing" xmlns:w10="urn:schemas-microsoft-com:office:word" xmlns:w="http://schemas.openxmlformats.org/wordprocessingml/2006/main" xmlns:w14="http://schemas.microsoft.com/office/word/2010/wordml" xmlns:w15="http://schemas.microsoft.com/office/word/2012/wordml" xmlns:w16cex="http://schemas.microsoft.com/office/word/2018/wordml/cex" xmlns:w16cid="http://schemas.microsoft.com/office/word/2016/wordml/cid" xmlns:w16="http://schemas.microsoft.com/office/word/2018/wordml" xmlns:w16du="http://schemas.microsoft.com/office/word/2023/wordml/word16du" xmlns:w16sdtdh="http://schemas.microsoft.com/office/word/2020/wordml/sdtdatahash" xmlns:w16se="http://schemas.microsoft.com/office/word/2015/wordml/symex" xmlns:wpg="http://schemas.microsoft.com/office/word/2010/wordprocessingGroup" xmlns:wpi="http://schemas.microsoft.com/office/word/2010/wordprocessingInk" xmlns:wne="http://schemas.microsoft.com/office/word/2006/wordml" xmlns:wps="http://schemas.microsoft.com/office/word/2010/wordprocessingShape" mc:Ignorable="w14 w15 w16se w16cid w16 w16cex w16sdtdh w16du wp14">
+<w:numbering xmlns:wpc="http://schemas.microsoft.com/office/word/2010/wordprocessingCanvas" xmlns:cx="http://schemas.microsoft.com/office/drawing/2014/chartex" xmlns:cx1="http://schemas.microsoft.com/office/drawing/2015/9/8/chartex" xmlns:cx2="http://schemas.microsoft.com/office/drawing/2015/10/21/chartex" xmlns:cx3="http://schemas.microsoft.com/office/drawing/2016/5/9/chartex" xmlns:cx4="http://schemas.microsoft.com/office/drawing/2016/5/10/chartex" xmlns:cx5="http://schemas.microsoft.com/office/drawing/2016/5/11/chartex" xmlns:cx6="http://schemas.microsoft.com/office/drawing/2016/5/12/chartex" xmlns:cx7="http://schemas.microsoft.com/office/drawing/2016/5/13/chartex" xmlns:cx8="http://schemas.microsoft.com/office/drawing/2016/5/14/chartex" xmlns:mc="http://schemas.openxmlformats.org/markup-compatibility/2006" xmlns:aink="http://schemas.microsoft.com/office/drawing/2016/ink" xmlns:am3d="http://schemas.microsoft.com/office/drawing/2017/model3d" xmlns:o="urn:schemas-microsoft-com:office:office" xmlns:oel="http://schemas.microsoft.com/office/2019/extlst" xmlns:r="http://schemas.openxmlformats.org/officeDocument/2006/relationships" xmlns:m="http://schemas.openxmlformats.org/officeDocument/2006/math" xmlns:v="urn:schemas-microsoft-com:vml" xmlns:wp14="http://schemas.microsoft.com/office/word/2010/wordprocessingDrawing" xmlns:wp="http://schemas.openxmlformats.org/drawingml/2006/wordprocessingDrawing" xmlns:w10="urn:schemas-microsoft-com:office:word" xmlns:w="http://schemas.openxmlformats.org/wordprocessingml/2006/main" xmlns:w14="http://schemas.microsoft.com/office/word/2010/wordml" xmlns:w15="http://schemas.microsoft.com/office/word/2012/wordml" xmlns:w16cex="http://schemas.microsoft.com/office/word/2018/wordml/cex" xmlns:w16cid="http://schemas.microsoft.com/office/word/2016/wordml/cid" xmlns:w16="http://schemas.microsoft.com/office/word/2018/wordml" xmlns:w16du="http://schemas.microsoft.com/office/word/2023/wordml/word16du" xmlns:w16sdtdh="http://schemas.microsoft.com/office/word/2020/wordml/sdtdatahash" xmlns:w16sdtfl="http://schemas.microsoft.com/office/word/2024/wordml/sdtformatlock" xmlns:w16se="http://schemas.microsoft.com/office/word/2015/wordml/symex" xmlns:wpg="http://schemas.microsoft.com/office/word/2010/wordprocessingGroup" xmlns:wpi="http://schemas.microsoft.com/office/word/2010/wordprocessingInk" xmlns:wne="http://schemas.microsoft.com/office/word/2006/wordml" xmlns:wps="http://schemas.microsoft.com/office/word/2010/wordprocessingShape" mc:Ignorable="w14 w15 w16se w16cid w16 w16cex w16sdtdh w16sdtfl w16du wp14">
   <w:abstractNum w:abstractNumId="0" w15:restartNumberingAfterBreak="0">
     <w:nsid w:val="0B335350"/>
     <w:multiLevelType w:val="hybridMultilevel"/>
@@ -17381,7 +17400,7 @@
     <w:lvl w:ilvl="0" w:tplc="A0E28166">
       <w:start w:val="1"/>
       <w:numFmt w:val="decimal"/>
-      <w:pStyle w:val="2"/>
+      <w:pStyle w:val="Heading2"/>
       <w:lvlText w:val="%1."/>
       <w:lvlJc w:val="left"/>
       <w:pPr>
@@ -19669,7 +19688,7 @@
 </file>
 
 <file path=word/styles.xml><?xml version="1.0" encoding="utf-8"?>
-<w:styles xmlns:mc="http://schemas.openxmlformats.org/markup-compatibility/2006" xmlns:r="http://schemas.openxmlformats.org/officeDocument/2006/relationships" xmlns:w="http://schemas.openxmlformats.org/wordprocessingml/2006/main" xmlns:w14="http://schemas.microsoft.com/office/word/2010/wordml" xmlns:w15="http://schemas.microsoft.com/office/word/2012/wordml" xmlns:w16cex="http://schemas.microsoft.com/office/word/2018/wordml/cex" xmlns:w16cid="http://schemas.microsoft.com/office/word/2016/wordml/cid" xmlns:w16="http://schemas.microsoft.com/office/word/2018/wordml" xmlns:w16du="http://schemas.microsoft.com/office/word/2023/wordml/word16du" xmlns:w16sdtdh="http://schemas.microsoft.com/office/word/2020/wordml/sdtdatahash" xmlns:w16se="http://schemas.microsoft.com/office/word/2015/wordml/symex" mc:Ignorable="w14 w15 w16se w16cid w16 w16cex w16sdtdh w16du">
+<w:styles xmlns:mc="http://schemas.openxmlformats.org/markup-compatibility/2006" xmlns:r="http://schemas.openxmlformats.org/officeDocument/2006/relationships" xmlns:w="http://schemas.openxmlformats.org/wordprocessingml/2006/main" xmlns:w14="http://schemas.microsoft.com/office/word/2010/wordml" xmlns:w15="http://schemas.microsoft.com/office/word/2012/wordml" xmlns:w16cex="http://schemas.microsoft.com/office/word/2018/wordml/cex" xmlns:w16cid="http://schemas.microsoft.com/office/word/2016/wordml/cid" xmlns:w16="http://schemas.microsoft.com/office/word/2018/wordml" xmlns:w16du="http://schemas.microsoft.com/office/word/2023/wordml/word16du" xmlns:w16sdtdh="http://schemas.microsoft.com/office/word/2020/wordml/sdtdatahash" xmlns:w16sdtfl="http://schemas.microsoft.com/office/word/2024/wordml/sdtformatlock" xmlns:w16se="http://schemas.microsoft.com/office/word/2015/wordml/symex" mc:Ignorable="w14 w15 w16se w16cid w16 w16cex w16sdtdh w16sdtfl w16du">
   <w:docDefaults>
     <w:rPrDefault>
       <w:rPr>
@@ -20063,7 +20082,7 @@
     <w:lsdException w:name="Unresolved Mention" w:semiHidden="1" w:unhideWhenUsed="1"/>
     <w:lsdException w:name="Smart Link" w:semiHidden="1" w:unhideWhenUsed="1"/>
   </w:latentStyles>
-  <w:style w:type="paragraph" w:default="1" w:styleId="a">
+  <w:style w:type="paragraph" w:default="1" w:styleId="Normal">
     <w:name w:val="Normal"/>
     <w:qFormat/>
     <w:rsid w:val="00E9692B"/>
@@ -20071,11 +20090,11 @@
       <w:spacing w:before="80" w:after="120" w:line="276" w:lineRule="auto"/>
     </w:pPr>
   </w:style>
-  <w:style w:type="paragraph" w:styleId="1">
+  <w:style w:type="paragraph" w:styleId="Heading1">
     <w:name w:val="heading 1"/>
-    <w:basedOn w:val="a"/>
-    <w:next w:val="a"/>
-    <w:link w:val="10"/>
+    <w:basedOn w:val="Normal"/>
+    <w:next w:val="Normal"/>
+    <w:link w:val="Heading1Char"/>
     <w:uiPriority w:val="9"/>
     <w:qFormat/>
     <w:rsid w:val="00E9692B"/>
@@ -20092,11 +20111,11 @@
       <w:szCs w:val="32"/>
     </w:rPr>
   </w:style>
-  <w:style w:type="paragraph" w:styleId="2">
+  <w:style w:type="paragraph" w:styleId="Heading2">
     <w:name w:val="heading 2"/>
-    <w:basedOn w:val="a"/>
-    <w:next w:val="a"/>
-    <w:link w:val="20"/>
+    <w:basedOn w:val="Normal"/>
+    <w:next w:val="Normal"/>
+    <w:link w:val="Heading2Char"/>
     <w:uiPriority w:val="9"/>
     <w:qFormat/>
     <w:rsid w:val="00E9692B"/>
@@ -20118,11 +20137,11 @@
       <w:szCs w:val="36"/>
     </w:rPr>
   </w:style>
-  <w:style w:type="paragraph" w:styleId="3">
+  <w:style w:type="paragraph" w:styleId="Heading3">
     <w:name w:val="heading 3"/>
-    <w:basedOn w:val="a"/>
-    <w:next w:val="a"/>
-    <w:link w:val="30"/>
+    <w:basedOn w:val="Normal"/>
+    <w:next w:val="Normal"/>
+    <w:link w:val="Heading3Char"/>
     <w:uiPriority w:val="9"/>
     <w:unhideWhenUsed/>
     <w:qFormat/>
@@ -20141,13 +20160,13 @@
       <w:szCs w:val="32"/>
     </w:rPr>
   </w:style>
-  <w:style w:type="character" w:default="1" w:styleId="a0">
+  <w:style w:type="character" w:default="1" w:styleId="DefaultParagraphFont">
     <w:name w:val="Default Paragraph Font"/>
     <w:uiPriority w:val="1"/>
     <w:semiHidden/>
     <w:unhideWhenUsed/>
   </w:style>
-  <w:style w:type="table" w:default="1" w:styleId="a1">
+  <w:style w:type="table" w:default="1" w:styleId="TableNormal">
     <w:name w:val="Normal Table"/>
     <w:uiPriority w:val="99"/>
     <w:semiHidden/>
@@ -20162,16 +20181,16 @@
       </w:tblCellMar>
     </w:tblPr>
   </w:style>
-  <w:style w:type="numbering" w:default="1" w:styleId="a2">
+  <w:style w:type="numbering" w:default="1" w:styleId="NoList">
     <w:name w:val="No List"/>
     <w:uiPriority w:val="99"/>
     <w:semiHidden/>
     <w:unhideWhenUsed/>
   </w:style>
-  <w:style w:type="character" w:customStyle="1" w:styleId="20">
-    <w:name w:val="Заглавие 2 Знак"/>
-    <w:basedOn w:val="a0"/>
-    <w:link w:val="2"/>
+  <w:style w:type="character" w:customStyle="1" w:styleId="Heading2Char">
+    <w:name w:val="Heading 2 Char"/>
+    <w:basedOn w:val="DefaultParagraphFont"/>
+    <w:link w:val="Heading2"/>
     <w:uiPriority w:val="9"/>
     <w:rsid w:val="00E9692B"/>
     <w:rPr>
@@ -20183,10 +20202,10 @@
       <w:szCs w:val="36"/>
     </w:rPr>
   </w:style>
-  <w:style w:type="character" w:customStyle="1" w:styleId="30">
-    <w:name w:val="Заглавие 3 Знак"/>
-    <w:basedOn w:val="a0"/>
-    <w:link w:val="3"/>
+  <w:style w:type="character" w:customStyle="1" w:styleId="Heading3Char">
+    <w:name w:val="Heading 3 Char"/>
+    <w:basedOn w:val="DefaultParagraphFont"/>
+    <w:link w:val="Heading3"/>
     <w:uiPriority w:val="9"/>
     <w:qFormat/>
     <w:rsid w:val="00E9692B"/>
@@ -20198,10 +20217,10 @@
       <w:szCs w:val="32"/>
     </w:rPr>
   </w:style>
-  <w:style w:type="paragraph" w:styleId="a3">
+  <w:style w:type="paragraph" w:styleId="ListParagraph">
     <w:name w:val="List Paragraph"/>
-    <w:basedOn w:val="a"/>
-    <w:link w:val="a4"/>
+    <w:basedOn w:val="Normal"/>
+    <w:link w:val="ListParagraphChar"/>
     <w:uiPriority w:val="99"/>
     <w:qFormat/>
     <w:rsid w:val="00E9692B"/>
@@ -20210,9 +20229,9 @@
       <w:contextualSpacing/>
     </w:pPr>
   </w:style>
-  <w:style w:type="table" w:styleId="a5">
+  <w:style w:type="table" w:styleId="TableGrid">
     <w:name w:val="Table Grid"/>
-    <w:basedOn w:val="a1"/>
+    <w:basedOn w:val="TableNormal"/>
     <w:uiPriority w:val="59"/>
     <w:qFormat/>
     <w:rsid w:val="00E9692B"/>
@@ -20230,17 +20249,17 @@
       </w:tblBorders>
     </w:tblPr>
   </w:style>
-  <w:style w:type="character" w:customStyle="1" w:styleId="a4">
-    <w:name w:val="Списък на абзаци Знак"/>
-    <w:basedOn w:val="a0"/>
-    <w:link w:val="a3"/>
+  <w:style w:type="character" w:customStyle="1" w:styleId="ListParagraphChar">
+    <w:name w:val="List Paragraph Char"/>
+    <w:basedOn w:val="DefaultParagraphFont"/>
+    <w:link w:val="ListParagraph"/>
     <w:uiPriority w:val="99"/>
     <w:qFormat/>
     <w:rsid w:val="00E9692B"/>
   </w:style>
-  <w:style w:type="character" w:styleId="a6">
+  <w:style w:type="character" w:styleId="Hyperlink">
     <w:name w:val="Hyperlink"/>
-    <w:basedOn w:val="a0"/>
+    <w:basedOn w:val="DefaultParagraphFont"/>
     <w:uiPriority w:val="99"/>
     <w:unhideWhenUsed/>
     <w:rsid w:val="00E9692B"/>
@@ -20249,10 +20268,10 @@
       <w:u w:val="single"/>
     </w:rPr>
   </w:style>
-  <w:style w:type="character" w:customStyle="1" w:styleId="10">
-    <w:name w:val="Заглавие 1 Знак"/>
-    <w:basedOn w:val="a0"/>
-    <w:link w:val="1"/>
+  <w:style w:type="character" w:customStyle="1" w:styleId="Heading1Char">
+    <w:name w:val="Heading 1 Char"/>
+    <w:basedOn w:val="DefaultParagraphFont"/>
+    <w:link w:val="Heading1"/>
     <w:uiPriority w:val="9"/>
     <w:rsid w:val="00E9692B"/>
     <w:rPr>
@@ -20262,9 +20281,9 @@
       <w:szCs w:val="32"/>
     </w:rPr>
   </w:style>
-  <w:style w:type="character" w:styleId="a7">
+  <w:style w:type="character" w:styleId="FollowedHyperlink">
     <w:name w:val="FollowedHyperlink"/>
-    <w:basedOn w:val="a0"/>
+    <w:basedOn w:val="DefaultParagraphFont"/>
     <w:uiPriority w:val="99"/>
     <w:semiHidden/>
     <w:unhideWhenUsed/>
@@ -20274,10 +20293,10 @@
       <w:u w:val="single"/>
     </w:rPr>
   </w:style>
-  <w:style w:type="paragraph" w:styleId="a8">
+  <w:style w:type="paragraph" w:styleId="Header">
     <w:name w:val="header"/>
-    <w:basedOn w:val="a"/>
-    <w:link w:val="a9"/>
+    <w:basedOn w:val="Normal"/>
+    <w:link w:val="HeaderChar"/>
     <w:uiPriority w:val="99"/>
     <w:unhideWhenUsed/>
     <w:rsid w:val="002F224C"/>
@@ -20289,17 +20308,17 @@
       <w:spacing w:before="0" w:after="0" w:line="240" w:lineRule="auto"/>
     </w:pPr>
   </w:style>
-  <w:style w:type="character" w:customStyle="1" w:styleId="a9">
-    <w:name w:val="Горен колонтитул Знак"/>
-    <w:basedOn w:val="a0"/>
-    <w:link w:val="a8"/>
+  <w:style w:type="character" w:customStyle="1" w:styleId="HeaderChar">
+    <w:name w:val="Header Char"/>
+    <w:basedOn w:val="DefaultParagraphFont"/>
+    <w:link w:val="Header"/>
     <w:uiPriority w:val="99"/>
     <w:rsid w:val="002F224C"/>
   </w:style>
-  <w:style w:type="paragraph" w:styleId="aa">
+  <w:style w:type="paragraph" w:styleId="Footer">
     <w:name w:val="footer"/>
-    <w:basedOn w:val="a"/>
-    <w:link w:val="ab"/>
+    <w:basedOn w:val="Normal"/>
+    <w:link w:val="FooterChar"/>
     <w:uiPriority w:val="99"/>
     <w:unhideWhenUsed/>
     <w:rsid w:val="002F224C"/>
@@ -20311,10 +20330,10 @@
       <w:spacing w:before="0" w:after="0" w:line="240" w:lineRule="auto"/>
     </w:pPr>
   </w:style>
-  <w:style w:type="character" w:customStyle="1" w:styleId="ab">
-    <w:name w:val="Долен колонтитул Знак"/>
-    <w:basedOn w:val="a0"/>
-    <w:link w:val="aa"/>
+  <w:style w:type="character" w:customStyle="1" w:styleId="FooterChar">
+    <w:name w:val="Footer Char"/>
+    <w:basedOn w:val="DefaultParagraphFont"/>
+    <w:link w:val="Footer"/>
     <w:uiPriority w:val="99"/>
     <w:rsid w:val="002F224C"/>
   </w:style>
